--- a/Docs/Documento.docx
+++ b/Docs/Documento.docx
@@ -117,6 +117,171 @@
         </w:numPr>
         <w:jc w:val="both"/>
       </w:pPr>
+      <w:r>
+        <w:rPr>
+          <w:b/>
+        </w:rPr>
+        <w:t>Archivo de configuración de usuarios:</w:t>
+      </w:r>
+      <w:r>
+        <w:t xml:space="preserve"> Si se accede a este archivo se podrá suplantar cualquier actor del sistema, desde un usuario común y corriente hasta un administrador, y a través de esto realizar acciones indebidas a datos o transacciones de alto nivel.</w:t>
+      </w:r>
+    </w:p>
+    <w:p>
+      <w:pPr>
+        <w:jc w:val="both"/>
+      </w:pPr>
+      <w:r>
+        <w:t xml:space="preserve">2. </w:t>
+      </w:r>
+    </w:p>
+    <w:p>
+      <w:pPr>
+        <w:jc w:val="both"/>
+      </w:pPr>
+      <w:r>
+        <w:t xml:space="preserve">a) Hay una vulnerabilidad al no poseer un componente que se encargue de verificar la identidad del usuario en la comunicación de todo el sistema, </w:t>
+      </w:r>
+      <w:proofErr w:type="gramStart"/>
+      <w:r>
+        <w:t>puesto que</w:t>
+      </w:r>
+      <w:proofErr w:type="gramEnd"/>
+      <w:r>
+        <w:t xml:space="preserve"> si se logra vulnerar uno de los servidores y suplantar una identidad desde allí, desde ese punto el atacante puede manipular acciones en otros servidores de los otros servicios.</w:t>
+      </w:r>
+    </w:p>
+    <w:p>
+      <w:pPr>
+        <w:jc w:val="both"/>
+      </w:pPr>
+      <w:r>
+        <w:t>b) Hay una vulnerabilidad al utilizar un servicio de correo propio que no esté regulado por un tercero puesto que a través de este sistema de comunicación se puede llegar a suplantar identidades y generar datos o procesos no deseados.</w:t>
+      </w:r>
+    </w:p>
+    <w:p>
+      <w:pPr>
+        <w:jc w:val="both"/>
+      </w:pPr>
+      <w:r>
+        <w:t xml:space="preserve">c) El hecho de que cada aplicación tenga su propio archivo de configuraciones puede generar que un usuario obtenga acceso a un servicio a través del archivo y como el resto de </w:t>
+      </w:r>
+      <w:proofErr w:type="gramStart"/>
+      <w:r>
+        <w:t>servicios</w:t>
+      </w:r>
+      <w:proofErr w:type="gramEnd"/>
+      <w:r>
+        <w:t xml:space="preserve"> no conocen cómo ese usuario se relaciona con los demás servicios, puede permitirle realizar acciones indebidas.</w:t>
+      </w:r>
+    </w:p>
+    <w:p>
+      <w:pPr>
+        <w:jc w:val="both"/>
+      </w:pPr>
+      <w:r>
+        <w:t xml:space="preserve">d) Tener toda la información financiera guardada en un solo servidor permite </w:t>
+      </w:r>
+      <w:proofErr w:type="gramStart"/>
+      <w:r>
+        <w:t>que</w:t>
+      </w:r>
+      <w:proofErr w:type="gramEnd"/>
+      <w:r>
+        <w:t xml:space="preserve"> si un atacante obtiene acceso a ese servidor y decide borrar la información de allí, todo el sistema financiero se verá comprometido y así mismo la empresa.</w:t>
+      </w:r>
+    </w:p>
+    <w:p>
+      <w:pPr>
+        <w:jc w:val="both"/>
+      </w:pPr>
+    </w:p>
+    <w:p>
+      <w:pPr>
+        <w:jc w:val="both"/>
+      </w:pPr>
+    </w:p>
+    <w:p>
+      <w:pPr>
+        <w:jc w:val="both"/>
+      </w:pPr>
+    </w:p>
+    <w:p>
+      <w:pPr>
+        <w:jc w:val="both"/>
+        <w:rPr>
+          <w:b/>
+          <w:u w:val="single"/>
+        </w:rPr>
+      </w:pPr>
+      <w:r>
+        <w:rPr>
+          <w:b/>
+          <w:u w:val="single"/>
+        </w:rPr>
+        <w:lastRenderedPageBreak/>
+        <w:t>PARTE B</w:t>
+      </w:r>
+    </w:p>
+    <w:p>
+      <w:pPr>
+        <w:jc w:val="both"/>
+      </w:pPr>
+      <w:r>
+        <w:t>Para mitigar las vulnerabilidades se debe:</w:t>
+      </w:r>
+    </w:p>
+    <w:p>
+      <w:pPr>
+        <w:pStyle w:val="Prrafodelista"/>
+        <w:numPr>
+          <w:ilvl w:val="0"/>
+          <w:numId w:val="3"/>
+        </w:numPr>
+        <w:jc w:val="both"/>
+      </w:pPr>
+      <w:r>
+        <w:t>Tener un componente dentro del sistema que esté constantemente verificando la identidad de los usuarios que están realizando acciones entre servicios</w:t>
+      </w:r>
+    </w:p>
+    <w:p>
+      <w:pPr>
+        <w:pStyle w:val="Prrafodelista"/>
+        <w:numPr>
+          <w:ilvl w:val="0"/>
+          <w:numId w:val="3"/>
+        </w:numPr>
+        <w:jc w:val="both"/>
+      </w:pPr>
+      <w:r>
+        <w:t>Para tener un canal de comunicación seguro se debe utilizar una verificación de un tercero para el correo electrónico</w:t>
+      </w:r>
+    </w:p>
+    <w:p>
+      <w:pPr>
+        <w:pStyle w:val="Prrafodelista"/>
+        <w:numPr>
+          <w:ilvl w:val="0"/>
+          <w:numId w:val="3"/>
+        </w:numPr>
+        <w:jc w:val="both"/>
+      </w:pPr>
+      <w:r>
+        <w:t>A través del componente propuesto en (a) se puede también revisar la configuración global de permisos de los usuarios</w:t>
+      </w:r>
+    </w:p>
+    <w:p>
+      <w:pPr>
+        <w:pStyle w:val="Prrafodelista"/>
+        <w:numPr>
+          <w:ilvl w:val="0"/>
+          <w:numId w:val="3"/>
+        </w:numPr>
+        <w:jc w:val="both"/>
+      </w:pPr>
+      <w:r>
+        <w:t>Se deben tener varias copias de los datos en diferentes servidores para tener una recuperación exitosa en caso de pérdida de los datos</w:t>
+      </w:r>
       <w:bookmarkStart w:id="0" w:name="_GoBack"/>
       <w:bookmarkEnd w:id="0"/>
     </w:p>
@@ -222,6 +387,95 @@
     </w:lvl>
   </w:abstractNum>
   <w:abstractNum w:abstractNumId="1" w15:restartNumberingAfterBreak="0">
+    <w:nsid w:val="26B65F8A"/>
+    <w:multiLevelType w:val="hybridMultilevel"/>
+    <w:tmpl w:val="A13E4726"/>
+    <w:lvl w:ilvl="0" w:tplc="240A0017">
+      <w:start w:val="1"/>
+      <w:numFmt w:val="lowerLetter"/>
+      <w:lvlText w:val="%1)"/>
+      <w:lvlJc w:val="left"/>
+      <w:pPr>
+        <w:ind w:left="360" w:hanging="360"/>
+      </w:pPr>
+      <w:rPr>
+        <w:rFonts w:hint="default"/>
+      </w:rPr>
+    </w:lvl>
+    <w:lvl w:ilvl="1" w:tplc="240A0019" w:tentative="1">
+      <w:start w:val="1"/>
+      <w:numFmt w:val="lowerLetter"/>
+      <w:lvlText w:val="%2."/>
+      <w:lvlJc w:val="left"/>
+      <w:pPr>
+        <w:ind w:left="1080" w:hanging="360"/>
+      </w:pPr>
+    </w:lvl>
+    <w:lvl w:ilvl="2" w:tplc="240A001B" w:tentative="1">
+      <w:start w:val="1"/>
+      <w:numFmt w:val="lowerRoman"/>
+      <w:lvlText w:val="%3."/>
+      <w:lvlJc w:val="right"/>
+      <w:pPr>
+        <w:ind w:left="1800" w:hanging="180"/>
+      </w:pPr>
+    </w:lvl>
+    <w:lvl w:ilvl="3" w:tplc="240A000F" w:tentative="1">
+      <w:start w:val="1"/>
+      <w:numFmt w:val="decimal"/>
+      <w:lvlText w:val="%4."/>
+      <w:lvlJc w:val="left"/>
+      <w:pPr>
+        <w:ind w:left="2520" w:hanging="360"/>
+      </w:pPr>
+    </w:lvl>
+    <w:lvl w:ilvl="4" w:tplc="240A0019" w:tentative="1">
+      <w:start w:val="1"/>
+      <w:numFmt w:val="lowerLetter"/>
+      <w:lvlText w:val="%5."/>
+      <w:lvlJc w:val="left"/>
+      <w:pPr>
+        <w:ind w:left="3240" w:hanging="360"/>
+      </w:pPr>
+    </w:lvl>
+    <w:lvl w:ilvl="5" w:tplc="240A001B" w:tentative="1">
+      <w:start w:val="1"/>
+      <w:numFmt w:val="lowerRoman"/>
+      <w:lvlText w:val="%6."/>
+      <w:lvlJc w:val="right"/>
+      <w:pPr>
+        <w:ind w:left="3960" w:hanging="180"/>
+      </w:pPr>
+    </w:lvl>
+    <w:lvl w:ilvl="6" w:tplc="240A000F" w:tentative="1">
+      <w:start w:val="1"/>
+      <w:numFmt w:val="decimal"/>
+      <w:lvlText w:val="%7."/>
+      <w:lvlJc w:val="left"/>
+      <w:pPr>
+        <w:ind w:left="4680" w:hanging="360"/>
+      </w:pPr>
+    </w:lvl>
+    <w:lvl w:ilvl="7" w:tplc="240A0019" w:tentative="1">
+      <w:start w:val="1"/>
+      <w:numFmt w:val="lowerLetter"/>
+      <w:lvlText w:val="%8."/>
+      <w:lvlJc w:val="left"/>
+      <w:pPr>
+        <w:ind w:left="5400" w:hanging="360"/>
+      </w:pPr>
+    </w:lvl>
+    <w:lvl w:ilvl="8" w:tplc="240A001B" w:tentative="1">
+      <w:start w:val="1"/>
+      <w:numFmt w:val="lowerRoman"/>
+      <w:lvlText w:val="%9."/>
+      <w:lvlJc w:val="right"/>
+      <w:pPr>
+        <w:ind w:left="6120" w:hanging="180"/>
+      </w:pPr>
+    </w:lvl>
+  </w:abstractNum>
+  <w:abstractNum w:abstractNumId="2" w15:restartNumberingAfterBreak="0">
     <w:nsid w:val="2A3F5E0B"/>
     <w:multiLevelType w:val="hybridMultilevel"/>
     <w:tmpl w:val="44501156"/>
@@ -338,6 +592,9 @@
     <w:abstractNumId w:val="0"/>
   </w:num>
   <w:num w:numId="2">
+    <w:abstractNumId w:val="2"/>
+  </w:num>
+  <w:num w:numId="3">
     <w:abstractNumId w:val="1"/>
   </w:num>
 </w:numbering>
